--- a/Lab_6_exercises/Task_B/Critical ReflectionTemplate.docx
+++ b/Lab_6_exercises/Task_B/Critical ReflectionTemplate.docx
@@ -221,7 +221,7 @@
                 <v:stroke joinstyle="miter"/>
                 <v:path gradientshapeok="t" o:connecttype="rect"/>
               </v:shapetype>
-              <v:shape id="Text Box 3" o:spid="_x0000_s1026" type="#_x0000_t202" style="position:absolute;margin-left:0;margin-top:650.25pt;width:2in;height:2in;z-index:251662336;visibility:visible;mso-wrap-style:none;mso-wrap-distance-left:9pt;mso-wrap-distance-top:0;mso-wrap-distance-right:9pt;mso-wrap-distance-bottom:0;mso-position-horizontal:center;mso-position-horizontal-relative:margin;mso-position-vertical:absolute;mso-position-vertical-relative:text;v-text-anchor:top" o:gfxdata="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" filled="f" stroked="f">
+              <v:shape id="Text Box 3" o:spid="_x0000_s1026" type="#_x0000_t202" style="position:absolute;margin-left:0;margin-top:650.25pt;width:2in;height:2in;z-index:251662336;visibility:visible;mso-wrap-style:none;mso-wrap-distance-left:9pt;mso-wrap-distance-top:0;mso-wrap-distance-right:9pt;mso-wrap-distance-bottom:0;mso-position-horizontal:center;mso-position-horizontal-relative:margin;mso-position-vertical:absolute;mso-position-vertical-relative:text;v-text-anchor:top" o:gfxdata="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" filled="f" stroked="f">
                 <v:textbox style="mso-fit-shape-to-text:t">
                   <w:txbxContent>
                     <w:p>
@@ -487,7 +487,112 @@
                                   <w14:round/>
                                 </w14:textOutline>
                               </w:rPr>
-                              <w:t>Week - Task</w:t>
+                              <w:t>Week</w:t>
+                            </w:r>
+                            <w:r>
+                              <w:rPr>
+                                <w:rFonts w:ascii="Franklin Gothic Book" w:hAnsi="Franklin Gothic Book"/>
+                                <w:noProof/>
+                                <w:color w:val="000000" w:themeColor="text1"/>
+                                <w:sz w:val="72"/>
+                                <w:szCs w:val="72"/>
+                                <w:lang w:val="en-US"/>
+                                <w14:shadow w14:blurRad="38100" w14:dist="19050" w14:dir="2700000" w14:sx="100000" w14:sy="100000" w14:kx="0" w14:ky="0" w14:algn="tl">
+                                  <w14:schemeClr w14:val="dk1">
+                                    <w14:alpha w14:val="60000"/>
+                                  </w14:schemeClr>
+                                </w14:shadow>
+                                <w14:textOutline w14:w="0" w14:cap="flat" w14:cmpd="sng" w14:algn="ctr">
+                                  <w14:noFill/>
+                                  <w14:prstDash w14:val="solid"/>
+                                  <w14:round/>
+                                </w14:textOutline>
+                              </w:rPr>
+                              <w:t xml:space="preserve"> 6</w:t>
+                            </w:r>
+                            <w:r>
+                              <w:rPr>
+                                <w:rFonts w:ascii="Franklin Gothic Book" w:hAnsi="Franklin Gothic Book"/>
+                                <w:noProof/>
+                                <w:color w:val="000000" w:themeColor="text1"/>
+                                <w:sz w:val="72"/>
+                                <w:szCs w:val="72"/>
+                                <w:lang w:val="en-US"/>
+                                <w14:shadow w14:blurRad="38100" w14:dist="19050" w14:dir="2700000" w14:sx="100000" w14:sy="100000" w14:kx="0" w14:ky="0" w14:algn="tl">
+                                  <w14:schemeClr w14:val="dk1">
+                                    <w14:alpha w14:val="60000"/>
+                                  </w14:schemeClr>
+                                </w14:shadow>
+                                <w14:textOutline w14:w="0" w14:cap="flat" w14:cmpd="sng" w14:algn="ctr">
+                                  <w14:noFill/>
+                                  <w14:prstDash w14:val="solid"/>
+                                  <w14:round/>
+                                </w14:textOutline>
+                              </w:rPr>
+                              <w:t xml:space="preserve"> </w:t>
+                            </w:r>
+                            <w:r>
+                              <w:rPr>
+                                <w:rFonts w:ascii="Franklin Gothic Book" w:hAnsi="Franklin Gothic Book"/>
+                                <w:noProof/>
+                                <w:color w:val="000000" w:themeColor="text1"/>
+                                <w:sz w:val="72"/>
+                                <w:szCs w:val="72"/>
+                                <w:lang w:val="en-US"/>
+                                <w14:shadow w14:blurRad="38100" w14:dist="19050" w14:dir="2700000" w14:sx="100000" w14:sy="100000" w14:kx="0" w14:ky="0" w14:algn="tl">
+                                  <w14:schemeClr w14:val="dk1">
+                                    <w14:alpha w14:val="60000"/>
+                                  </w14:schemeClr>
+                                </w14:shadow>
+                                <w14:textOutline w14:w="0" w14:cap="flat" w14:cmpd="sng" w14:algn="ctr">
+                                  <w14:noFill/>
+                                  <w14:prstDash w14:val="solid"/>
+                                  <w14:round/>
+                                </w14:textOutline>
+                              </w:rPr>
+                              <w:t>–</w:t>
+                            </w:r>
+                            <w:r>
+                              <w:rPr>
+                                <w:rFonts w:ascii="Franklin Gothic Book" w:hAnsi="Franklin Gothic Book"/>
+                                <w:noProof/>
+                                <w:color w:val="000000" w:themeColor="text1"/>
+                                <w:sz w:val="72"/>
+                                <w:szCs w:val="72"/>
+                                <w:lang w:val="en-US"/>
+                                <w14:shadow w14:blurRad="38100" w14:dist="19050" w14:dir="2700000" w14:sx="100000" w14:sy="100000" w14:kx="0" w14:ky="0" w14:algn="tl">
+                                  <w14:schemeClr w14:val="dk1">
+                                    <w14:alpha w14:val="60000"/>
+                                  </w14:schemeClr>
+                                </w14:shadow>
+                                <w14:textOutline w14:w="0" w14:cap="flat" w14:cmpd="sng" w14:algn="ctr">
+                                  <w14:noFill/>
+                                  <w14:prstDash w14:val="solid"/>
+                                  <w14:round/>
+                                </w14:textOutline>
+                              </w:rPr>
+                              <w:t xml:space="preserve"> Task</w:t>
+                            </w:r>
+                            <w:r>
+                              <w:rPr>
+                                <w:rFonts w:ascii="Franklin Gothic Book" w:hAnsi="Franklin Gothic Book"/>
+                                <w:noProof/>
+                                <w:color w:val="000000" w:themeColor="text1"/>
+                                <w:sz w:val="72"/>
+                                <w:szCs w:val="72"/>
+                                <w:lang w:val="en-US"/>
+                                <w14:shadow w14:blurRad="38100" w14:dist="19050" w14:dir="2700000" w14:sx="100000" w14:sy="100000" w14:kx="0" w14:ky="0" w14:algn="tl">
+                                  <w14:schemeClr w14:val="dk1">
+                                    <w14:alpha w14:val="60000"/>
+                                  </w14:schemeClr>
+                                </w14:shadow>
+                                <w14:textOutline w14:w="0" w14:cap="flat" w14:cmpd="sng" w14:algn="ctr">
+                                  <w14:noFill/>
+                                  <w14:prstDash w14:val="solid"/>
+                                  <w14:round/>
+                                </w14:textOutline>
+                              </w:rPr>
+                              <w:t xml:space="preserve"> B</w:t>
                             </w:r>
                           </w:p>
                         </w:txbxContent>
@@ -506,7 +611,7 @@
           </mc:Choice>
           <mc:Fallback>
             <w:pict>
-              <v:shape w14:anchorId="6C599D12" id="Text Box 2" o:spid="_x0000_s1027" type="#_x0000_t202" style="position:absolute;margin-left:0;margin-top:450pt;width:2in;height:2in;z-index:251660288;visibility:visible;mso-wrap-style:none;mso-wrap-distance-left:9pt;mso-wrap-distance-top:0;mso-wrap-distance-right:9pt;mso-wrap-distance-bottom:0;mso-position-horizontal:center;mso-position-horizontal-relative:margin;mso-position-vertical:absolute;mso-position-vertical-relative:text;v-text-anchor:top" o:gfxdata="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" filled="f" stroked="f">
+              <v:shape w14:anchorId="6C599D12" id="Text Box 2" o:spid="_x0000_s1027" type="#_x0000_t202" style="position:absolute;margin-left:0;margin-top:450pt;width:2in;height:2in;z-index:251660288;visibility:visible;mso-wrap-style:none;mso-wrap-distance-left:9pt;mso-wrap-distance-top:0;mso-wrap-distance-right:9pt;mso-wrap-distance-bottom:0;mso-position-horizontal:center;mso-position-horizontal-relative:margin;mso-position-vertical:absolute;mso-position-vertical-relative:text;v-text-anchor:top" o:gfxdata="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" filled="f" stroked="f">
                 <v:textbox style="mso-fit-shape-to-text:t">
                   <w:txbxContent>
                     <w:p>
@@ -638,7 +743,112 @@
                             <w14:round/>
                           </w14:textOutline>
                         </w:rPr>
-                        <w:t>Week - Task</w:t>
+                        <w:t>Week</w:t>
+                      </w:r>
+                      <w:r>
+                        <w:rPr>
+                          <w:rFonts w:ascii="Franklin Gothic Book" w:hAnsi="Franklin Gothic Book"/>
+                          <w:noProof/>
+                          <w:color w:val="000000" w:themeColor="text1"/>
+                          <w:sz w:val="72"/>
+                          <w:szCs w:val="72"/>
+                          <w:lang w:val="en-US"/>
+                          <w14:shadow w14:blurRad="38100" w14:dist="19050" w14:dir="2700000" w14:sx="100000" w14:sy="100000" w14:kx="0" w14:ky="0" w14:algn="tl">
+                            <w14:schemeClr w14:val="dk1">
+                              <w14:alpha w14:val="60000"/>
+                            </w14:schemeClr>
+                          </w14:shadow>
+                          <w14:textOutline w14:w="0" w14:cap="flat" w14:cmpd="sng" w14:algn="ctr">
+                            <w14:noFill/>
+                            <w14:prstDash w14:val="solid"/>
+                            <w14:round/>
+                          </w14:textOutline>
+                        </w:rPr>
+                        <w:t xml:space="preserve"> 6</w:t>
+                      </w:r>
+                      <w:r>
+                        <w:rPr>
+                          <w:rFonts w:ascii="Franklin Gothic Book" w:hAnsi="Franklin Gothic Book"/>
+                          <w:noProof/>
+                          <w:color w:val="000000" w:themeColor="text1"/>
+                          <w:sz w:val="72"/>
+                          <w:szCs w:val="72"/>
+                          <w:lang w:val="en-US"/>
+                          <w14:shadow w14:blurRad="38100" w14:dist="19050" w14:dir="2700000" w14:sx="100000" w14:sy="100000" w14:kx="0" w14:ky="0" w14:algn="tl">
+                            <w14:schemeClr w14:val="dk1">
+                              <w14:alpha w14:val="60000"/>
+                            </w14:schemeClr>
+                          </w14:shadow>
+                          <w14:textOutline w14:w="0" w14:cap="flat" w14:cmpd="sng" w14:algn="ctr">
+                            <w14:noFill/>
+                            <w14:prstDash w14:val="solid"/>
+                            <w14:round/>
+                          </w14:textOutline>
+                        </w:rPr>
+                        <w:t xml:space="preserve"> </w:t>
+                      </w:r>
+                      <w:r>
+                        <w:rPr>
+                          <w:rFonts w:ascii="Franklin Gothic Book" w:hAnsi="Franklin Gothic Book"/>
+                          <w:noProof/>
+                          <w:color w:val="000000" w:themeColor="text1"/>
+                          <w:sz w:val="72"/>
+                          <w:szCs w:val="72"/>
+                          <w:lang w:val="en-US"/>
+                          <w14:shadow w14:blurRad="38100" w14:dist="19050" w14:dir="2700000" w14:sx="100000" w14:sy="100000" w14:kx="0" w14:ky="0" w14:algn="tl">
+                            <w14:schemeClr w14:val="dk1">
+                              <w14:alpha w14:val="60000"/>
+                            </w14:schemeClr>
+                          </w14:shadow>
+                          <w14:textOutline w14:w="0" w14:cap="flat" w14:cmpd="sng" w14:algn="ctr">
+                            <w14:noFill/>
+                            <w14:prstDash w14:val="solid"/>
+                            <w14:round/>
+                          </w14:textOutline>
+                        </w:rPr>
+                        <w:t>–</w:t>
+                      </w:r>
+                      <w:r>
+                        <w:rPr>
+                          <w:rFonts w:ascii="Franklin Gothic Book" w:hAnsi="Franklin Gothic Book"/>
+                          <w:noProof/>
+                          <w:color w:val="000000" w:themeColor="text1"/>
+                          <w:sz w:val="72"/>
+                          <w:szCs w:val="72"/>
+                          <w:lang w:val="en-US"/>
+                          <w14:shadow w14:blurRad="38100" w14:dist="19050" w14:dir="2700000" w14:sx="100000" w14:sy="100000" w14:kx="0" w14:ky="0" w14:algn="tl">
+                            <w14:schemeClr w14:val="dk1">
+                              <w14:alpha w14:val="60000"/>
+                            </w14:schemeClr>
+                          </w14:shadow>
+                          <w14:textOutline w14:w="0" w14:cap="flat" w14:cmpd="sng" w14:algn="ctr">
+                            <w14:noFill/>
+                            <w14:prstDash w14:val="solid"/>
+                            <w14:round/>
+                          </w14:textOutline>
+                        </w:rPr>
+                        <w:t xml:space="preserve"> Task</w:t>
+                      </w:r>
+                      <w:r>
+                        <w:rPr>
+                          <w:rFonts w:ascii="Franklin Gothic Book" w:hAnsi="Franklin Gothic Book"/>
+                          <w:noProof/>
+                          <w:color w:val="000000" w:themeColor="text1"/>
+                          <w:sz w:val="72"/>
+                          <w:szCs w:val="72"/>
+                          <w:lang w:val="en-US"/>
+                          <w14:shadow w14:blurRad="38100" w14:dist="19050" w14:dir="2700000" w14:sx="100000" w14:sy="100000" w14:kx="0" w14:ky="0" w14:algn="tl">
+                            <w14:schemeClr w14:val="dk1">
+                              <w14:alpha w14:val="60000"/>
+                            </w14:schemeClr>
+                          </w14:shadow>
+                          <w14:textOutline w14:w="0" w14:cap="flat" w14:cmpd="sng" w14:algn="ctr">
+                            <w14:noFill/>
+                            <w14:prstDash w14:val="solid"/>
+                            <w14:round/>
+                          </w14:textOutline>
+                        </w:rPr>
+                        <w:t xml:space="preserve"> B</w:t>
                       </w:r>
                     </w:p>
                   </w:txbxContent>
@@ -710,7 +920,7 @@
               <w:b/>
               <w:bCs/>
             </w:rPr>
-            <w:t>1</w:t>
+            <w:t>2</w:t>
           </w:r>
         </w:p>
         <w:p>
@@ -796,7 +1006,7 @@
               <w:b/>
               <w:bCs/>
             </w:rPr>
-            <w:t>1</w:t>
+            <w:t>2</w:t>
           </w:r>
         </w:p>
         <w:p>
@@ -826,7 +1036,7 @@
               <w:b/>
               <w:bCs/>
             </w:rPr>
-            <w:t>1</w:t>
+            <w:t>2</w:t>
           </w:r>
         </w:p>
       </w:sdtContent>
@@ -896,6 +1106,78 @@
           <w:rFonts w:ascii="Franklin Gothic Book" w:hAnsi="Franklin Gothic Book"/>
         </w:rPr>
       </w:pPr>
+      <w:r>
+        <w:rPr>
+          <w:rFonts w:ascii="Franklin Gothic Book" w:hAnsi="Franklin Gothic Book"/>
+        </w:rPr>
+        <w:t xml:space="preserve">The task was to create a graph </w:t>
+      </w:r>
+      <w:r>
+        <w:rPr>
+          <w:rFonts w:ascii="Franklin Gothic Book" w:hAnsi="Franklin Gothic Book"/>
+        </w:rPr>
+        <w:t>containing airports and their connections, either direct or connecting. The programme was required to be able to add airports</w:t>
+      </w:r>
+      <w:r>
+        <w:rPr>
+          <w:rFonts w:ascii="Franklin Gothic Book" w:hAnsi="Franklin Gothic Book"/>
+        </w:rPr>
+        <w:t>,</w:t>
+      </w:r>
+      <w:r>
+        <w:rPr>
+          <w:rFonts w:ascii="Franklin Gothic Book" w:hAnsi="Franklin Gothic Book"/>
+        </w:rPr>
+        <w:t xml:space="preserve"> </w:t>
+      </w:r>
+      <w:r>
+        <w:rPr>
+          <w:rFonts w:ascii="Franklin Gothic Book" w:hAnsi="Franklin Gothic Book"/>
+        </w:rPr>
+        <w:t>remove and add direct flights</w:t>
+      </w:r>
+      <w:r>
+        <w:rPr>
+          <w:rFonts w:ascii="Franklin Gothic Book" w:hAnsi="Franklin Gothic Book"/>
+        </w:rPr>
+        <w:t>,</w:t>
+      </w:r>
+      <w:r>
+        <w:rPr>
+          <w:rFonts w:ascii="Franklin Gothic Book" w:hAnsi="Franklin Gothic Book"/>
+        </w:rPr>
+        <w:t xml:space="preserve"> whilst also allowing the user to identify flights from </w:t>
+      </w:r>
+      <w:r>
+        <w:rPr>
+          <w:rFonts w:ascii="Franklin Gothic Book" w:hAnsi="Franklin Gothic Book"/>
+        </w:rPr>
+        <w:t xml:space="preserve">a given airport either connecting or direct. Direct flights are simply the edges from one airport to another, whereas </w:t>
+      </w:r>
+      <w:r>
+        <w:rPr>
+          <w:rFonts w:ascii="Franklin Gothic Book" w:hAnsi="Franklin Gothic Book"/>
+        </w:rPr>
+        <w:t xml:space="preserve">connecting flights required the use of a depth first search algorithm to identify all airports accessible from the starting airport. </w:t>
+      </w:r>
+      <w:r>
+        <w:rPr>
+          <w:rFonts w:ascii="Franklin Gothic Book" w:hAnsi="Franklin Gothic Book"/>
+        </w:rPr>
+        <w:t>All</w:t>
+      </w:r>
+      <w:r>
+        <w:rPr>
+          <w:rFonts w:ascii="Franklin Gothic Book" w:hAnsi="Franklin Gothic Book"/>
+        </w:rPr>
+        <w:t xml:space="preserve"> the above requirements were successfully implemented, with error catching</w:t>
+      </w:r>
+      <w:r>
+        <w:rPr>
+          <w:rFonts w:ascii="Franklin Gothic Book" w:hAnsi="Franklin Gothic Book"/>
+        </w:rPr>
+        <w:t xml:space="preserve"> with user search specifications.</w:t>
+      </w:r>
     </w:p>
     <w:p>
       <w:pPr>
@@ -918,6 +1200,36 @@
           <w:rFonts w:ascii="Franklin Gothic Book" w:hAnsi="Franklin Gothic Book"/>
         </w:rPr>
       </w:pPr>
+      <w:r>
+        <w:rPr>
+          <w:rFonts w:ascii="Franklin Gothic Book" w:hAnsi="Franklin Gothic Book"/>
+        </w:rPr>
+        <w:t xml:space="preserve">The most difficult aspect of this task was the depth first search development with finding the connecting flights. </w:t>
+      </w:r>
+      <w:r>
+        <w:rPr>
+          <w:rFonts w:ascii="Franklin Gothic Book" w:hAnsi="Franklin Gothic Book"/>
+        </w:rPr>
+        <w:t xml:space="preserve">DFS needs a first in first out stack which takes the child of a parent and adds it to a queue, this is then used as the next search until the brank is fully explored. This method originally included both the direct and connecting flights, </w:t>
+      </w:r>
+      <w:r>
+        <w:rPr>
+          <w:rFonts w:ascii="Franklin Gothic Book" w:hAnsi="Franklin Gothic Book"/>
+        </w:rPr>
+        <w:t>to</w:t>
+      </w:r>
+      <w:r>
+        <w:rPr>
+          <w:rFonts w:ascii="Franklin Gothic Book" w:hAnsi="Franklin Gothic Book"/>
+        </w:rPr>
+        <w:t xml:space="preserve"> resolve this, removing the airports within the direct flights path from the connecting path, both direct and connecting are used</w:t>
+      </w:r>
+      <w:r>
+        <w:rPr>
+          <w:rFonts w:ascii="Franklin Gothic Book" w:hAnsi="Franklin Gothic Book"/>
+        </w:rPr>
+        <w:t xml:space="preserve"> for both option on the flight search.</w:t>
+      </w:r>
     </w:p>
     <w:p>
       <w:pPr>
@@ -955,6 +1267,63 @@
           <w:rFonts w:ascii="Franklin Gothic Book" w:hAnsi="Franklin Gothic Book"/>
         </w:rPr>
       </w:pPr>
+      <w:r>
+        <w:rPr>
+          <w:rFonts w:ascii="Franklin Gothic Book" w:hAnsi="Franklin Gothic Book"/>
+        </w:rPr>
+        <w:t xml:space="preserve">The difficulty of this task was more working out how to code the depth first search recursively, </w:t>
+      </w:r>
+      <w:proofErr w:type="spellStart"/>
+      <w:r>
+        <w:rPr>
+          <w:rFonts w:ascii="Franklin Gothic Book" w:hAnsi="Franklin Gothic Book"/>
+        </w:rPr>
+        <w:t>pseudocoding</w:t>
+      </w:r>
+      <w:proofErr w:type="spellEnd"/>
+      <w:r>
+        <w:rPr>
+          <w:rFonts w:ascii="Franklin Gothic Book" w:hAnsi="Franklin Gothic Book"/>
+        </w:rPr>
+        <w:t xml:space="preserve"> the problem helped visualise </w:t>
+      </w:r>
+      <w:r>
+        <w:rPr>
+          <w:rFonts w:ascii="Franklin Gothic Book" w:hAnsi="Franklin Gothic Book"/>
+        </w:rPr>
+        <w:t xml:space="preserve">how the algorithm </w:t>
+      </w:r>
+      <w:r>
+        <w:rPr>
+          <w:rFonts w:ascii="Franklin Gothic Book" w:hAnsi="Franklin Gothic Book"/>
+        </w:rPr>
+        <w:t>works</w:t>
+      </w:r>
+      <w:r>
+        <w:rPr>
+          <w:rFonts w:ascii="Franklin Gothic Book" w:hAnsi="Franklin Gothic Book"/>
+        </w:rPr>
+        <w:t xml:space="preserve"> with first in first out</w:t>
+      </w:r>
+      <w:r>
+        <w:rPr>
+          <w:rFonts w:ascii="Franklin Gothic Book" w:hAnsi="Franklin Gothic Book"/>
+        </w:rPr>
+        <w:t xml:space="preserve"> data structure. As discussed earlier this was resolved within a recursive DFS function </w:t>
+      </w:r>
+      <w:r>
+        <w:rPr>
+          <w:rFonts w:ascii="Franklin Gothic Book" w:hAnsi="Franklin Gothic Book"/>
+        </w:rPr>
+        <w:t>which identifies all the children from a given node.</w:t>
+      </w:r>
+    </w:p>
+    <w:p>
+      <w:pPr>
+        <w:rPr>
+          <w:rFonts w:ascii="Franklin Gothic Book" w:hAnsi="Franklin Gothic Book"/>
+        </w:rPr>
+      </w:pPr>
     </w:p>
     <w:p>
       <w:pPr>
@@ -985,6 +1354,30 @@
           <w:rFonts w:ascii="Franklin Gothic Book" w:hAnsi="Franklin Gothic Book"/>
         </w:rPr>
       </w:pPr>
+      <w:r>
+        <w:rPr>
+          <w:rFonts w:ascii="Franklin Gothic Book" w:hAnsi="Franklin Gothic Book"/>
+        </w:rPr>
+        <w:t xml:space="preserve">Improving the </w:t>
+      </w:r>
+      <w:r>
+        <w:rPr>
+          <w:rFonts w:ascii="Franklin Gothic Book" w:hAnsi="Franklin Gothic Book"/>
+        </w:rPr>
+        <w:t>task,</w:t>
+      </w:r>
+      <w:r>
+        <w:rPr>
+          <w:rFonts w:ascii="Franklin Gothic Book" w:hAnsi="Franklin Gothic Book"/>
+        </w:rPr>
+        <w:t xml:space="preserve"> I would have added a way of removing</w:t>
+      </w:r>
+      <w:r>
+        <w:rPr>
+          <w:rFonts w:ascii="Franklin Gothic Book" w:hAnsi="Franklin Gothic Book"/>
+        </w:rPr>
+        <w:t xml:space="preserve"> airports, doing so also removes any direct connections breaking links both connecting and direct flights. Otherwise, there are no other improvements I would advise.</w:t>
+      </w:r>
     </w:p>
     <w:sectPr>
       <w:footerReference w:type="default" r:id="rId8"/>
